--- a/car rentel.docx
+++ b/car rentel.docx
@@ -204,7 +204,7 @@
                 <w:sz w:val="24"/>
                 <w:szCs w:val="24"/>
               </w:rPr>
-              <w:t>Introduction</w:t>
+              <w:t>Abstract</w:t>
             </w:r>
           </w:p>
         </w:tc>
@@ -285,7 +285,7 @@
                 <w:sz w:val="24"/>
                 <w:szCs w:val="24"/>
               </w:rPr>
-              <w:t>Abstract</w:t>
+              <w:t>Introduction</w:t>
             </w:r>
           </w:p>
         </w:tc>
@@ -26920,7 +26920,7 @@
         <w:b/>
         <w:noProof/>
       </w:rPr>
-      <w:t>58</w:t>
+      <w:t>9</w:t>
     </w:r>
     <w:r>
       <w:rPr>
@@ -32284,6 +32284,7 @@
   <w:style w:type="character" w:default="1" w:styleId="DefaultParagraphFont">
     <w:name w:val="Default Paragraph Font"/>
     <w:uiPriority w:val="1"/>
+    <w:semiHidden/>
     <w:unhideWhenUsed/>
   </w:style>
   <w:style w:type="table" w:default="1" w:styleId="TableNormal">
